--- a/Doc/任务一：项目论证和启动/项目论证(8项)/技术分析(刘净圆).docx
+++ b/Doc/任务一：项目论证和启动/项目论证(8项)/技术分析(刘净圆).docx
@@ -1,109 +1,117 @@
 
 <file path=word/document.xml><?xml version="1.0" encoding="utf-8"?>
-<w:document xmlns:wpc="http://schemas.microsoft.com/office/word/2010/wordprocessingCanvas" xmlns:cx="http://schemas.microsoft.com/office/drawing/2014/chartex" xmlns:cx1="http://schemas.microsoft.com/office/drawing/2015/9/8/chartex" xmlns:cx2="http://schemas.microsoft.com/office/drawing/2015/10/21/chartex" xmlns:cx3="http://schemas.microsoft.com/office/drawing/2016/5/9/chartex" xmlns:cx4="http://schemas.microsoft.com/office/drawing/2016/5/10/chartex" xmlns:cx5="http://schemas.microsoft.com/office/drawing/2016/5/11/chartex" xmlns:cx6="http://schemas.microsoft.com/office/drawing/2016/5/12/chartex" xmlns:cx7="http://schemas.microsoft.com/office/drawing/2016/5/13/chartex" xmlns:cx8="http://schemas.microsoft.com/office/drawing/2016/5/14/chartex" xmlns:mc="http://schemas.openxmlformats.org/markup-compatibility/2006" xmlns:aink="http://schemas.microsoft.com/office/drawing/2016/ink" xmlns:am3d="http://schemas.microsoft.com/office/drawing/2017/model3d" xmlns:o="urn:schemas-microsoft-com:office:office" xmlns:r="http://schemas.openxmlformats.org/officeDocument/2006/relationships" xmlns:m="http://schemas.openxmlformats.org/officeDocument/2006/math" xmlns:v="urn:schemas-microsoft-com:vml" xmlns:wp14="http://schemas.microsoft.com/office/word/2010/wordprocessingDrawing" xmlns:wp="http://schemas.openxmlformats.org/drawingml/2006/wordprocessingDrawing" xmlns:w10="urn:schemas-microsoft-com:office:word" xmlns:w="http://schemas.openxmlformats.org/wordprocessingml/2006/main" xmlns:w14="http://schemas.microsoft.com/office/word/2010/wordml" xmlns:w15="http://schemas.microsoft.com/office/word/2012/wordml" xmlns:w16cex="http://schemas.microsoft.com/office/word/2018/wordml/cex" xmlns:w16cid="http://schemas.microsoft.com/office/word/2016/wordml/cid" xmlns:w16="http://schemas.microsoft.com/office/word/2018/wordml" xmlns:w16se="http://schemas.microsoft.com/office/word/2015/wordml/symex" xmlns:wpg="http://schemas.microsoft.com/office/word/2010/wordprocessingGroup" xmlns:wpi="http://schemas.microsoft.com/office/word/2010/wordprocessingInk" xmlns:wne="http://schemas.microsoft.com/office/word/2006/wordml" xmlns:wps="http://schemas.microsoft.com/office/word/2010/wordprocessingShape" mc:Ignorable="w14 w15 w16se w16cid w16 w16cex wp14">
+<w:document xmlns:wpc="http://schemas.microsoft.com/office/word/2010/wordprocessingCanvas" xmlns:cx="http://schemas.microsoft.com/office/drawing/2014/chartex" xmlns:cx1="http://schemas.microsoft.com/office/drawing/2015/9/8/chartex" xmlns:mc="http://schemas.openxmlformats.org/markup-compatibility/2006" xmlns:o="urn:schemas-microsoft-com:office:office" xmlns:r="http://schemas.openxmlformats.org/officeDocument/2006/relationships" xmlns:m="http://schemas.openxmlformats.org/officeDocument/2006/math" xmlns:v="urn:schemas-microsoft-com:vml" xmlns:wp14="http://schemas.microsoft.com/office/word/2010/wordprocessingDrawing" xmlns:wp="http://schemas.openxmlformats.org/drawingml/2006/wordprocessingDrawing" xmlns:w10="urn:schemas-microsoft-com:office:word" xmlns:w="http://schemas.openxmlformats.org/wordprocessingml/2006/main" xmlns:w14="http://schemas.microsoft.com/office/word/2010/wordml" xmlns:w15="http://schemas.microsoft.com/office/word/2012/wordml" xmlns:w16se="http://schemas.microsoft.com/office/word/2015/wordml/symex" xmlns:wpg="http://schemas.microsoft.com/office/word/2010/wordprocessingGroup" xmlns:wpi="http://schemas.microsoft.com/office/word/2010/wordprocessingInk" xmlns:wne="http://schemas.microsoft.com/office/word/2006/wordml" xmlns:wps="http://schemas.microsoft.com/office/word/2010/wordprocessingShape" mc:Ignorable="w14 w15 w16se wp14">
   <w:body>
     <w:p>
       <w:pPr>
         <w:jc w:val="center"/>
         <w:rPr>
-          <w:rFonts w:ascii="宋体" w:eastAsia="宋体" w:hAnsi="宋体"/>
+          <w:rFonts w:ascii="微软雅黑" w:eastAsia="微软雅黑" w:hAnsi="微软雅黑"/>
           <w:b/>
           <w:bCs/>
-          <w:sz w:val="52"/>
-          <w:szCs w:val="52"/>
+          <w:sz w:val="32"/>
+          <w:szCs w:val="32"/>
         </w:rPr>
       </w:pPr>
       <w:r>
         <w:rPr>
-          <w:rFonts w:ascii="宋体" w:eastAsia="宋体" w:hAnsi="宋体" w:hint="eastAsia"/>
+          <w:rFonts w:ascii="微软雅黑" w:eastAsia="微软雅黑" w:hAnsi="微软雅黑" w:hint="eastAsia"/>
           <w:b/>
           <w:bCs/>
-          <w:sz w:val="52"/>
-          <w:szCs w:val="52"/>
-        </w:rPr>
-        <w:t>技术分析</w:t>
-      </w:r>
-    </w:p>
-    <w:p>
-      <w:pPr>
-        <w:rPr>
           <w:sz w:val="32"/>
           <w:szCs w:val="32"/>
         </w:rPr>
+        <w:t>技术分析</w:t>
+      </w:r>
+    </w:p>
+    <w:p>
+      <w:pPr>
+        <w:rPr>
+          <w:rFonts w:ascii="微软雅黑" w:eastAsia="微软雅黑" w:hAnsi="微软雅黑"/>
+          <w:sz w:val="24"/>
+          <w:szCs w:val="24"/>
+        </w:rPr>
       </w:pPr>
       <w:r>
         <w:rPr>
-          <w:rFonts w:hint="eastAsia"/>
-          <w:sz w:val="32"/>
-          <w:szCs w:val="32"/>
+          <w:rFonts w:ascii="微软雅黑" w:eastAsia="微软雅黑" w:hAnsi="微软雅黑" w:hint="eastAsia"/>
+          <w:sz w:val="24"/>
+          <w:szCs w:val="24"/>
         </w:rPr>
         <w:t>使用语言：J</w:t>
       </w:r>
       <w:r>
         <w:rPr>
-          <w:sz w:val="32"/>
-          <w:szCs w:val="32"/>
+          <w:rFonts w:ascii="微软雅黑" w:eastAsia="微软雅黑" w:hAnsi="微软雅黑"/>
+          <w:sz w:val="24"/>
+          <w:szCs w:val="24"/>
         </w:rPr>
         <w:t>ava</w:t>
       </w:r>
+      <w:bookmarkStart w:id="0" w:name="_GoBack"/>
+      <w:bookmarkEnd w:id="0"/>
     </w:p>
     <w:p>
       <w:pPr>
         <w:rPr>
-          <w:sz w:val="32"/>
-          <w:szCs w:val="32"/>
+          <w:rFonts w:ascii="微软雅黑" w:eastAsia="微软雅黑" w:hAnsi="微软雅黑"/>
+          <w:sz w:val="24"/>
+          <w:szCs w:val="24"/>
         </w:rPr>
       </w:pPr>
       <w:r>
         <w:rPr>
-          <w:rFonts w:hint="eastAsia"/>
-          <w:sz w:val="32"/>
-          <w:szCs w:val="32"/>
+          <w:rFonts w:ascii="微软雅黑" w:eastAsia="微软雅黑" w:hAnsi="微软雅黑" w:hint="eastAsia"/>
+          <w:sz w:val="24"/>
+          <w:szCs w:val="24"/>
         </w:rPr>
         <w:t>使用软件：</w:t>
       </w:r>
       <w:r>
         <w:rPr>
-          <w:sz w:val="32"/>
-          <w:szCs w:val="32"/>
+          <w:rFonts w:ascii="微软雅黑" w:eastAsia="微软雅黑" w:hAnsi="微软雅黑"/>
+          <w:sz w:val="24"/>
+          <w:szCs w:val="24"/>
         </w:rPr>
         <w:t>IDEA</w:t>
       </w:r>
       <w:r>
         <w:rPr>
-          <w:rFonts w:hint="eastAsia"/>
-          <w:sz w:val="32"/>
-          <w:szCs w:val="32"/>
+          <w:rFonts w:ascii="微软雅黑" w:eastAsia="微软雅黑" w:hAnsi="微软雅黑" w:hint="eastAsia"/>
+          <w:sz w:val="24"/>
+          <w:szCs w:val="24"/>
         </w:rPr>
         <w:t>，</w:t>
       </w:r>
       <w:r>
         <w:rPr>
-          <w:sz w:val="32"/>
-          <w:szCs w:val="32"/>
+          <w:rFonts w:ascii="微软雅黑" w:eastAsia="微软雅黑" w:hAnsi="微软雅黑"/>
+          <w:sz w:val="24"/>
+          <w:szCs w:val="24"/>
         </w:rPr>
         <w:t>A</w:t>
       </w:r>
       <w:r>
         <w:rPr>
-          <w:rFonts w:hint="eastAsia"/>
-          <w:sz w:val="32"/>
-          <w:szCs w:val="32"/>
+          <w:rFonts w:ascii="微软雅黑" w:eastAsia="微软雅黑" w:hAnsi="微软雅黑" w:hint="eastAsia"/>
+          <w:sz w:val="24"/>
+          <w:szCs w:val="24"/>
         </w:rPr>
         <w:t>ndroid</w:t>
       </w:r>
       <w:r>
         <w:rPr>
-          <w:sz w:val="32"/>
-          <w:szCs w:val="32"/>
+          <w:rFonts w:ascii="微软雅黑" w:eastAsia="微软雅黑" w:hAnsi="微软雅黑"/>
+          <w:sz w:val="24"/>
+          <w:szCs w:val="24"/>
         </w:rPr>
         <w:t xml:space="preserve"> Studio ,</w:t>
       </w:r>
       <w:r>
         <w:rPr>
-          <w:rFonts w:hint="eastAsia"/>
-          <w:sz w:val="32"/>
-          <w:szCs w:val="32"/>
+          <w:rFonts w:ascii="微软雅黑" w:eastAsia="微软雅黑" w:hAnsi="微软雅黑" w:hint="eastAsia"/>
+          <w:sz w:val="24"/>
+          <w:szCs w:val="24"/>
         </w:rPr>
         <w:t>MySQL数据库</w:t>
       </w:r>
@@ -111,123 +119,121 @@
     <w:p>
       <w:pPr>
         <w:rPr>
-          <w:rFonts w:hint="eastAsia"/>
-          <w:sz w:val="32"/>
-          <w:szCs w:val="32"/>
+          <w:rFonts w:ascii="微软雅黑" w:eastAsia="微软雅黑" w:hAnsi="微软雅黑"/>
+          <w:sz w:val="24"/>
+          <w:szCs w:val="24"/>
         </w:rPr>
       </w:pPr>
       <w:r>
         <w:rPr>
-          <w:rFonts w:hint="eastAsia"/>
-          <w:sz w:val="32"/>
-          <w:szCs w:val="32"/>
+          <w:rFonts w:ascii="微软雅黑" w:eastAsia="微软雅黑" w:hAnsi="微软雅黑" w:hint="eastAsia"/>
+          <w:sz w:val="24"/>
+          <w:szCs w:val="24"/>
         </w:rPr>
         <w:t>使用服务器：</w:t>
       </w:r>
       <w:r>
         <w:rPr>
-          <w:sz w:val="32"/>
-          <w:szCs w:val="32"/>
+          <w:rFonts w:ascii="微软雅黑" w:eastAsia="微软雅黑" w:hAnsi="微软雅黑"/>
+          <w:sz w:val="24"/>
+          <w:szCs w:val="24"/>
         </w:rPr>
         <w:t>T</w:t>
       </w:r>
       <w:r>
         <w:rPr>
-          <w:rFonts w:hint="eastAsia"/>
-          <w:sz w:val="32"/>
-          <w:szCs w:val="32"/>
-        </w:rPr>
-        <w:t>omcat</w:t>
-      </w:r>
-      <w:r>
-        <w:rPr>
-          <w:rFonts w:hint="eastAsia"/>
-          <w:sz w:val="32"/>
-          <w:szCs w:val="32"/>
-        </w:rPr>
-        <w:t>服务器</w:t>
+          <w:rFonts w:ascii="微软雅黑" w:eastAsia="微软雅黑" w:hAnsi="微软雅黑" w:hint="eastAsia"/>
+          <w:sz w:val="24"/>
+          <w:szCs w:val="24"/>
+        </w:rPr>
+        <w:t>omcat服务器</w:t>
       </w:r>
     </w:p>
     <w:p>
       <w:pPr>
         <w:rPr>
-          <w:sz w:val="32"/>
-          <w:szCs w:val="32"/>
+          <w:rFonts w:ascii="微软雅黑" w:eastAsia="微软雅黑" w:hAnsi="微软雅黑"/>
+          <w:sz w:val="24"/>
+          <w:szCs w:val="24"/>
         </w:rPr>
       </w:pPr>
       <w:r>
         <w:rPr>
-          <w:rFonts w:hint="eastAsia"/>
-          <w:sz w:val="32"/>
-          <w:szCs w:val="32"/>
+          <w:rFonts w:ascii="微软雅黑" w:eastAsia="微软雅黑" w:hAnsi="微软雅黑" w:hint="eastAsia"/>
+          <w:sz w:val="24"/>
+          <w:szCs w:val="24"/>
         </w:rPr>
         <w:t>使用框架</w:t>
       </w:r>
       <w:r>
         <w:rPr>
-          <w:rFonts w:hint="eastAsia"/>
-          <w:sz w:val="32"/>
-          <w:szCs w:val="32"/>
+          <w:rFonts w:ascii="微软雅黑" w:eastAsia="微软雅黑" w:hAnsi="微软雅黑" w:hint="eastAsia"/>
+          <w:sz w:val="24"/>
+          <w:szCs w:val="24"/>
         </w:rPr>
         <w:t>：</w:t>
       </w:r>
       <w:r>
         <w:rPr>
-          <w:sz w:val="32"/>
-          <w:szCs w:val="32"/>
+          <w:rFonts w:ascii="微软雅黑" w:eastAsia="微软雅黑" w:hAnsi="微软雅黑"/>
+          <w:sz w:val="24"/>
+          <w:szCs w:val="24"/>
         </w:rPr>
         <w:tab/>
       </w:r>
       <w:r>
         <w:rPr>
-          <w:rFonts w:hint="eastAsia"/>
-          <w:sz w:val="32"/>
-          <w:szCs w:val="32"/>
+          <w:rFonts w:ascii="微软雅黑" w:eastAsia="微软雅黑" w:hAnsi="微软雅黑" w:hint="eastAsia"/>
+          <w:sz w:val="24"/>
+          <w:szCs w:val="24"/>
         </w:rPr>
         <w:t>客户端：</w:t>
       </w:r>
       <w:r>
         <w:rPr>
-          <w:sz w:val="32"/>
-          <w:szCs w:val="32"/>
+          <w:rFonts w:ascii="微软雅黑" w:eastAsia="微软雅黑" w:hAnsi="微软雅黑"/>
+          <w:sz w:val="24"/>
+          <w:szCs w:val="24"/>
         </w:rPr>
         <w:t>A</w:t>
       </w:r>
       <w:r>
         <w:rPr>
-          <w:rFonts w:hint="eastAsia"/>
-          <w:sz w:val="32"/>
-          <w:szCs w:val="32"/>
+          <w:rFonts w:ascii="微软雅黑" w:eastAsia="微软雅黑" w:hAnsi="微软雅黑" w:hint="eastAsia"/>
+          <w:sz w:val="24"/>
+          <w:szCs w:val="24"/>
         </w:rPr>
         <w:t>ndroid</w:t>
       </w:r>
       <w:r>
         <w:rPr>
-          <w:sz w:val="32"/>
-          <w:szCs w:val="32"/>
+          <w:rFonts w:ascii="微软雅黑" w:eastAsia="微软雅黑" w:hAnsi="微软雅黑"/>
+          <w:sz w:val="24"/>
+          <w:szCs w:val="24"/>
         </w:rPr>
         <w:t xml:space="preserve"> UI</w:t>
       </w:r>
       <w:r>
         <w:rPr>
-          <w:rFonts w:hint="eastAsia"/>
-          <w:sz w:val="32"/>
-          <w:szCs w:val="32"/>
+          <w:rFonts w:ascii="微软雅黑" w:eastAsia="微软雅黑" w:hAnsi="微软雅黑" w:hint="eastAsia"/>
+          <w:sz w:val="24"/>
+          <w:szCs w:val="24"/>
         </w:rPr>
         <w:t>框架，A</w:t>
       </w:r>
       <w:r>
         <w:rPr>
-          <w:sz w:val="32"/>
-          <w:szCs w:val="32"/>
+          <w:rFonts w:ascii="微软雅黑" w:eastAsia="微软雅黑" w:hAnsi="微软雅黑"/>
+          <w:sz w:val="24"/>
+          <w:szCs w:val="24"/>
         </w:rPr>
         <w:t>ndroid</w:t>
       </w:r>
       <w:r>
         <w:rPr>
-          <w:rFonts w:hint="eastAsia"/>
-          <w:sz w:val="32"/>
-          <w:szCs w:val="32"/>
+          <w:rFonts w:ascii="微软雅黑" w:eastAsia="微软雅黑" w:hAnsi="微软雅黑" w:hint="eastAsia"/>
+          <w:sz w:val="24"/>
+          <w:szCs w:val="24"/>
         </w:rPr>
         <w:t>工具类若干框架</w:t>
       </w:r>
@@ -236,59 +242,64 @@
       <w:pPr>
         <w:ind w:left="1260" w:firstLine="420"/>
         <w:rPr>
-          <w:sz w:val="32"/>
-          <w:szCs w:val="32"/>
+          <w:rFonts w:ascii="微软雅黑" w:eastAsia="微软雅黑" w:hAnsi="微软雅黑"/>
+          <w:sz w:val="24"/>
+          <w:szCs w:val="24"/>
         </w:rPr>
       </w:pPr>
       <w:r>
         <w:rPr>
-          <w:rFonts w:hint="eastAsia"/>
-          <w:sz w:val="32"/>
-          <w:szCs w:val="32"/>
+          <w:rFonts w:ascii="微软雅黑" w:eastAsia="微软雅黑" w:hAnsi="微软雅黑" w:hint="eastAsia"/>
+          <w:sz w:val="24"/>
+          <w:szCs w:val="24"/>
         </w:rPr>
         <w:t>服务端：</w:t>
       </w:r>
       <w:r>
         <w:rPr>
-          <w:rFonts w:hint="eastAsia"/>
-          <w:sz w:val="32"/>
-          <w:szCs w:val="32"/>
+          <w:rFonts w:ascii="微软雅黑" w:eastAsia="微软雅黑" w:hAnsi="微软雅黑" w:hint="eastAsia"/>
+          <w:sz w:val="24"/>
+          <w:szCs w:val="24"/>
         </w:rPr>
         <w:t>S</w:t>
       </w:r>
       <w:r>
         <w:rPr>
-          <w:sz w:val="32"/>
-          <w:szCs w:val="32"/>
+          <w:rFonts w:ascii="微软雅黑" w:eastAsia="微软雅黑" w:hAnsi="微软雅黑"/>
+          <w:sz w:val="24"/>
+          <w:szCs w:val="24"/>
         </w:rPr>
         <w:t>pring+</w:t>
       </w:r>
       <w:r>
         <w:rPr>
-          <w:sz w:val="32"/>
-          <w:szCs w:val="32"/>
+          <w:rFonts w:ascii="微软雅黑" w:eastAsia="微软雅黑" w:hAnsi="微软雅黑"/>
+          <w:sz w:val="24"/>
+          <w:szCs w:val="24"/>
         </w:rPr>
         <w:t>S</w:t>
       </w:r>
       <w:r>
         <w:rPr>
-          <w:sz w:val="32"/>
-          <w:szCs w:val="32"/>
+          <w:rFonts w:ascii="微软雅黑" w:eastAsia="微软雅黑" w:hAnsi="微软雅黑"/>
+          <w:sz w:val="24"/>
+          <w:szCs w:val="24"/>
         </w:rPr>
         <w:t>pringMVC+MyBatis</w:t>
       </w:r>
       <w:r>
         <w:rPr>
-          <w:rFonts w:hint="eastAsia"/>
-          <w:sz w:val="32"/>
-          <w:szCs w:val="32"/>
+          <w:rFonts w:ascii="微软雅黑" w:eastAsia="微软雅黑" w:hAnsi="微软雅黑" w:hint="eastAsia"/>
+          <w:sz w:val="24"/>
+          <w:szCs w:val="24"/>
         </w:rPr>
         <w:t>，Re</w:t>
       </w:r>
       <w:r>
         <w:rPr>
-          <w:sz w:val="32"/>
-          <w:szCs w:val="32"/>
+          <w:rFonts w:ascii="微软雅黑" w:eastAsia="微软雅黑" w:hAnsi="微软雅黑"/>
+          <w:sz w:val="24"/>
+          <w:szCs w:val="24"/>
         </w:rPr>
         <w:t>dis</w:t>
       </w:r>
@@ -296,30 +307,32 @@
     <w:p>
       <w:pPr>
         <w:rPr>
-          <w:sz w:val="32"/>
-          <w:szCs w:val="32"/>
+          <w:rFonts w:ascii="微软雅黑" w:eastAsia="微软雅黑" w:hAnsi="微软雅黑"/>
+          <w:sz w:val="24"/>
+          <w:szCs w:val="24"/>
         </w:rPr>
       </w:pPr>
       <w:r>
         <w:rPr>
-          <w:rFonts w:hint="eastAsia"/>
-          <w:sz w:val="32"/>
-          <w:szCs w:val="32"/>
+          <w:rFonts w:ascii="微软雅黑" w:eastAsia="微软雅黑" w:hAnsi="微软雅黑" w:hint="eastAsia"/>
+          <w:sz w:val="24"/>
+          <w:szCs w:val="24"/>
         </w:rPr>
         <w:t>使用硬件：笔记本电脑，</w:t>
       </w:r>
       <w:r>
         <w:rPr>
-          <w:sz w:val="32"/>
-          <w:szCs w:val="32"/>
+          <w:rFonts w:ascii="微软雅黑" w:eastAsia="微软雅黑" w:hAnsi="微软雅黑"/>
+          <w:sz w:val="24"/>
+          <w:szCs w:val="24"/>
         </w:rPr>
         <w:t>Android</w:t>
       </w:r>
       <w:r>
         <w:rPr>
-          <w:rFonts w:hint="eastAsia"/>
-          <w:sz w:val="32"/>
-          <w:szCs w:val="32"/>
+          <w:rFonts w:ascii="微软雅黑" w:eastAsia="微软雅黑" w:hAnsi="微软雅黑" w:hint="eastAsia"/>
+          <w:sz w:val="24"/>
+          <w:szCs w:val="24"/>
         </w:rPr>
         <w:t>测试机</w:t>
       </w:r>
@@ -327,63 +340,64 @@
     <w:p>
       <w:pPr>
         <w:rPr>
-          <w:sz w:val="32"/>
-          <w:szCs w:val="32"/>
+          <w:rFonts w:ascii="微软雅黑" w:eastAsia="微软雅黑" w:hAnsi="微软雅黑"/>
+          <w:sz w:val="24"/>
+          <w:szCs w:val="24"/>
         </w:rPr>
       </w:pPr>
       <w:r>
         <w:rPr>
-          <w:rFonts w:hint="eastAsia"/>
-          <w:sz w:val="32"/>
-          <w:szCs w:val="32"/>
+          <w:rFonts w:ascii="微软雅黑" w:eastAsia="微软雅黑" w:hAnsi="微软雅黑" w:hint="eastAsia"/>
+          <w:sz w:val="24"/>
+          <w:szCs w:val="24"/>
         </w:rPr>
         <w:t>技术难点：</w:t>
       </w:r>
       <w:r>
         <w:rPr>
-          <w:rFonts w:hint="eastAsia"/>
-          <w:sz w:val="32"/>
-          <w:szCs w:val="32"/>
+          <w:rFonts w:ascii="微软雅黑" w:eastAsia="微软雅黑" w:hAnsi="微软雅黑" w:hint="eastAsia"/>
+          <w:sz w:val="24"/>
+          <w:szCs w:val="24"/>
         </w:rPr>
         <w:t>支付接口</w:t>
       </w:r>
       <w:r>
         <w:rPr>
-          <w:rFonts w:hint="eastAsia"/>
-          <w:sz w:val="32"/>
-          <w:szCs w:val="32"/>
+          <w:rFonts w:ascii="微软雅黑" w:eastAsia="微软雅黑" w:hAnsi="微软雅黑" w:hint="eastAsia"/>
+          <w:sz w:val="24"/>
+          <w:szCs w:val="24"/>
         </w:rPr>
         <w:t>的对接，</w:t>
       </w:r>
       <w:r>
         <w:rPr>
-          <w:rFonts w:hint="eastAsia"/>
-          <w:sz w:val="32"/>
-          <w:szCs w:val="32"/>
+          <w:rFonts w:ascii="微软雅黑" w:eastAsia="微软雅黑" w:hAnsi="微软雅黑" w:hint="eastAsia"/>
+          <w:sz w:val="24"/>
+          <w:szCs w:val="24"/>
         </w:rPr>
         <w:t>实现预约座位的功能</w:t>
       </w:r>
       <w:r>
         <w:rPr>
-          <w:rFonts w:hint="eastAsia"/>
-          <w:sz w:val="32"/>
-          <w:szCs w:val="32"/>
+          <w:rFonts w:ascii="微软雅黑" w:eastAsia="微软雅黑" w:hAnsi="微软雅黑" w:hint="eastAsia"/>
+          <w:sz w:val="24"/>
+          <w:szCs w:val="24"/>
         </w:rPr>
         <w:t>，商家上</w:t>
       </w:r>
       <w:r>
         <w:rPr>
-          <w:rFonts w:hint="eastAsia"/>
-          <w:sz w:val="32"/>
-          <w:szCs w:val="32"/>
+          <w:rFonts w:ascii="微软雅黑" w:eastAsia="微软雅黑" w:hAnsi="微软雅黑" w:hint="eastAsia"/>
+          <w:sz w:val="24"/>
+          <w:szCs w:val="24"/>
         </w:rPr>
         <w:t>架</w:t>
       </w:r>
       <w:r>
         <w:rPr>
-          <w:rFonts w:hint="eastAsia"/>
-          <w:sz w:val="32"/>
-          <w:szCs w:val="32"/>
+          <w:rFonts w:ascii="微软雅黑" w:eastAsia="微软雅黑" w:hAnsi="微软雅黑" w:hint="eastAsia"/>
+          <w:sz w:val="24"/>
+          <w:szCs w:val="24"/>
         </w:rPr>
         <w:t>自习室功能</w:t>
       </w:r>
@@ -391,20 +405,30 @@
     <w:p>
       <w:pPr>
         <w:rPr>
-          <w:sz w:val="32"/>
-          <w:szCs w:val="32"/>
+          <w:rFonts w:ascii="微软雅黑" w:eastAsia="微软雅黑" w:hAnsi="微软雅黑"/>
+          <w:sz w:val="24"/>
+          <w:szCs w:val="24"/>
         </w:rPr>
       </w:pPr>
     </w:p>
     <w:p>
       <w:pPr>
         <w:rPr>
-          <w:sz w:val="32"/>
-          <w:szCs w:val="32"/>
+          <w:rFonts w:ascii="微软雅黑" w:eastAsia="微软雅黑" w:hAnsi="微软雅黑"/>
+          <w:sz w:val="24"/>
+          <w:szCs w:val="24"/>
         </w:rPr>
       </w:pPr>
     </w:p>
-    <w:p/>
+    <w:p>
+      <w:pPr>
+        <w:rPr>
+          <w:rFonts w:ascii="微软雅黑" w:eastAsia="微软雅黑" w:hAnsi="微软雅黑"/>
+          <w:sz w:val="24"/>
+          <w:szCs w:val="24"/>
+        </w:rPr>
+      </w:pPr>
+    </w:p>
     <w:sectPr>
       <w:pgSz w:w="11906" w:h="16838"/>
       <w:pgMar w:top="1440" w:right="1800" w:bottom="1440" w:left="1800" w:header="851" w:footer="992" w:gutter="0"/>
@@ -416,7 +440,7 @@
 </file>
 
 <file path=word/endnotes.xml><?xml version="1.0" encoding="utf-8"?>
-<w:endnotes xmlns:wpc="http://schemas.microsoft.com/office/word/2010/wordprocessingCanvas" xmlns:cx="http://schemas.microsoft.com/office/drawing/2014/chartex" xmlns:cx1="http://schemas.microsoft.com/office/drawing/2015/9/8/chartex" xmlns:cx2="http://schemas.microsoft.com/office/drawing/2015/10/21/chartex" xmlns:cx3="http://schemas.microsoft.com/office/drawing/2016/5/9/chartex" xmlns:cx4="http://schemas.microsoft.com/office/drawing/2016/5/10/chartex" xmlns:cx5="http://schemas.microsoft.com/office/drawing/2016/5/11/chartex" xmlns:cx6="http://schemas.microsoft.com/office/drawing/2016/5/12/chartex" xmlns:cx7="http://schemas.microsoft.com/office/drawing/2016/5/13/chartex" xmlns:cx8="http://schemas.microsoft.com/office/drawing/2016/5/14/chartex" xmlns:mc="http://schemas.openxmlformats.org/markup-compatibility/2006" xmlns:aink="http://schemas.microsoft.com/office/drawing/2016/ink" xmlns:am3d="http://schemas.microsoft.com/office/drawing/2017/model3d" xmlns:o="urn:schemas-microsoft-com:office:office" xmlns:r="http://schemas.openxmlformats.org/officeDocument/2006/relationships" xmlns:m="http://schemas.openxmlformats.org/officeDocument/2006/math" xmlns:v="urn:schemas-microsoft-com:vml" xmlns:wp14="http://schemas.microsoft.com/office/word/2010/wordprocessingDrawing" xmlns:wp="http://schemas.openxmlformats.org/drawingml/2006/wordprocessingDrawing" xmlns:w10="urn:schemas-microsoft-com:office:word" xmlns:w="http://schemas.openxmlformats.org/wordprocessingml/2006/main" xmlns:w14="http://schemas.microsoft.com/office/word/2010/wordml" xmlns:w15="http://schemas.microsoft.com/office/word/2012/wordml" xmlns:w16cex="http://schemas.microsoft.com/office/word/2018/wordml/cex" xmlns:w16cid="http://schemas.microsoft.com/office/word/2016/wordml/cid" xmlns:w16="http://schemas.microsoft.com/office/word/2018/wordml" xmlns:w16se="http://schemas.microsoft.com/office/word/2015/wordml/symex" xmlns:wpg="http://schemas.microsoft.com/office/word/2010/wordprocessingGroup" xmlns:wpi="http://schemas.microsoft.com/office/word/2010/wordprocessingInk" xmlns:wne="http://schemas.microsoft.com/office/word/2006/wordml" xmlns:wps="http://schemas.microsoft.com/office/word/2010/wordprocessingShape" mc:Ignorable="w14 w15 w16se w16cid w16 w16cex wp14">
+<w:endnotes xmlns:wpc="http://schemas.microsoft.com/office/word/2010/wordprocessingCanvas" xmlns:cx="http://schemas.microsoft.com/office/drawing/2014/chartex" xmlns:cx1="http://schemas.microsoft.com/office/drawing/2015/9/8/chartex" xmlns:mc="http://schemas.openxmlformats.org/markup-compatibility/2006" xmlns:o="urn:schemas-microsoft-com:office:office" xmlns:r="http://schemas.openxmlformats.org/officeDocument/2006/relationships" xmlns:m="http://schemas.openxmlformats.org/officeDocument/2006/math" xmlns:v="urn:schemas-microsoft-com:vml" xmlns:wp14="http://schemas.microsoft.com/office/word/2010/wordprocessingDrawing" xmlns:wp="http://schemas.openxmlformats.org/drawingml/2006/wordprocessingDrawing" xmlns:w10="urn:schemas-microsoft-com:office:word" xmlns:w="http://schemas.openxmlformats.org/wordprocessingml/2006/main" xmlns:w14="http://schemas.microsoft.com/office/word/2010/wordml" xmlns:w15="http://schemas.microsoft.com/office/word/2012/wordml" xmlns:w16se="http://schemas.microsoft.com/office/word/2015/wordml/symex" xmlns:wpg="http://schemas.microsoft.com/office/word/2010/wordprocessingGroup" xmlns:wpi="http://schemas.microsoft.com/office/word/2010/wordprocessingInk" xmlns:wne="http://schemas.microsoft.com/office/word/2006/wordml" xmlns:wps="http://schemas.microsoft.com/office/word/2010/wordprocessingShape" mc:Ignorable="w14 w15 w16se wp14">
   <w:endnote w:type="separator" w:id="-1">
     <w:p>
       <w:r>
@@ -435,7 +459,7 @@
 </file>
 
 <file path=word/footnotes.xml><?xml version="1.0" encoding="utf-8"?>
-<w:footnotes xmlns:wpc="http://schemas.microsoft.com/office/word/2010/wordprocessingCanvas" xmlns:cx="http://schemas.microsoft.com/office/drawing/2014/chartex" xmlns:cx1="http://schemas.microsoft.com/office/drawing/2015/9/8/chartex" xmlns:cx2="http://schemas.microsoft.com/office/drawing/2015/10/21/chartex" xmlns:cx3="http://schemas.microsoft.com/office/drawing/2016/5/9/chartex" xmlns:cx4="http://schemas.microsoft.com/office/drawing/2016/5/10/chartex" xmlns:cx5="http://schemas.microsoft.com/office/drawing/2016/5/11/chartex" xmlns:cx6="http://schemas.microsoft.com/office/drawing/2016/5/12/chartex" xmlns:cx7="http://schemas.microsoft.com/office/drawing/2016/5/13/chartex" xmlns:cx8="http://schemas.microsoft.com/office/drawing/2016/5/14/chartex" xmlns:mc="http://schemas.openxmlformats.org/markup-compatibility/2006" xmlns:aink="http://schemas.microsoft.com/office/drawing/2016/ink" xmlns:am3d="http://schemas.microsoft.com/office/drawing/2017/model3d" xmlns:o="urn:schemas-microsoft-com:office:office" xmlns:r="http://schemas.openxmlformats.org/officeDocument/2006/relationships" xmlns:m="http://schemas.openxmlformats.org/officeDocument/2006/math" xmlns:v="urn:schemas-microsoft-com:vml" xmlns:wp14="http://schemas.microsoft.com/office/word/2010/wordprocessingDrawing" xmlns:wp="http://schemas.openxmlformats.org/drawingml/2006/wordprocessingDrawing" xmlns:w10="urn:schemas-microsoft-com:office:word" xmlns:w="http://schemas.openxmlformats.org/wordprocessingml/2006/main" xmlns:w14="http://schemas.microsoft.com/office/word/2010/wordml" xmlns:w15="http://schemas.microsoft.com/office/word/2012/wordml" xmlns:w16cex="http://schemas.microsoft.com/office/word/2018/wordml/cex" xmlns:w16cid="http://schemas.microsoft.com/office/word/2016/wordml/cid" xmlns:w16="http://schemas.microsoft.com/office/word/2018/wordml" xmlns:w16se="http://schemas.microsoft.com/office/word/2015/wordml/symex" xmlns:wpg="http://schemas.microsoft.com/office/word/2010/wordprocessingGroup" xmlns:wpi="http://schemas.microsoft.com/office/word/2010/wordprocessingInk" xmlns:wne="http://schemas.microsoft.com/office/word/2006/wordml" xmlns:wps="http://schemas.microsoft.com/office/word/2010/wordprocessingShape" mc:Ignorable="w14 w15 w16se w16cid w16 w16cex wp14">
+<w:footnotes xmlns:wpc="http://schemas.microsoft.com/office/word/2010/wordprocessingCanvas" xmlns:cx="http://schemas.microsoft.com/office/drawing/2014/chartex" xmlns:cx1="http://schemas.microsoft.com/office/drawing/2015/9/8/chartex" xmlns:mc="http://schemas.openxmlformats.org/markup-compatibility/2006" xmlns:o="urn:schemas-microsoft-com:office:office" xmlns:r="http://schemas.openxmlformats.org/officeDocument/2006/relationships" xmlns:m="http://schemas.openxmlformats.org/officeDocument/2006/math" xmlns:v="urn:schemas-microsoft-com:vml" xmlns:wp14="http://schemas.microsoft.com/office/word/2010/wordprocessingDrawing" xmlns:wp="http://schemas.openxmlformats.org/drawingml/2006/wordprocessingDrawing" xmlns:w10="urn:schemas-microsoft-com:office:word" xmlns:w="http://schemas.openxmlformats.org/wordprocessingml/2006/main" xmlns:w14="http://schemas.microsoft.com/office/word/2010/wordml" xmlns:w15="http://schemas.microsoft.com/office/word/2012/wordml" xmlns:w16se="http://schemas.microsoft.com/office/word/2015/wordml/symex" xmlns:wpg="http://schemas.microsoft.com/office/word/2010/wordprocessingGroup" xmlns:wpi="http://schemas.microsoft.com/office/word/2010/wordprocessingInk" xmlns:wne="http://schemas.microsoft.com/office/word/2006/wordml" xmlns:wps="http://schemas.microsoft.com/office/word/2010/wordprocessingShape" mc:Ignorable="w14 w15 w16se wp14">
   <w:footnote w:type="separator" w:id="-1">
     <w:p>
       <w:r>
@@ -454,7 +478,7 @@
 </file>
 
 <file path=word/styles.xml><?xml version="1.0" encoding="utf-8"?>
-<w:styles xmlns:mc="http://schemas.openxmlformats.org/markup-compatibility/2006" xmlns:r="http://schemas.openxmlformats.org/officeDocument/2006/relationships" xmlns:w="http://schemas.openxmlformats.org/wordprocessingml/2006/main" xmlns:w14="http://schemas.microsoft.com/office/word/2010/wordml" xmlns:w15="http://schemas.microsoft.com/office/word/2012/wordml" xmlns:w16cex="http://schemas.microsoft.com/office/word/2018/wordml/cex" xmlns:w16cid="http://schemas.microsoft.com/office/word/2016/wordml/cid" xmlns:w16="http://schemas.microsoft.com/office/word/2018/wordml" xmlns:w16se="http://schemas.microsoft.com/office/word/2015/wordml/symex" mc:Ignorable="w14 w15 w16se w16cid w16 w16cex">
+<w:styles xmlns:mc="http://schemas.openxmlformats.org/markup-compatibility/2006" xmlns:r="http://schemas.openxmlformats.org/officeDocument/2006/relationships" xmlns:w="http://schemas.openxmlformats.org/wordprocessingml/2006/main" xmlns:w14="http://schemas.microsoft.com/office/word/2010/wordml" xmlns:w15="http://schemas.microsoft.com/office/word/2012/wordml" xmlns:w16se="http://schemas.microsoft.com/office/word/2015/wordml/symex" mc:Ignorable="w14 w15 w16se">
   <w:docDefaults>
     <w:rPrDefault>
       <w:rPr>
@@ -467,7 +491,7 @@
     </w:rPrDefault>
     <w:pPrDefault/>
   </w:docDefaults>
-  <w:latentStyles w:defLockedState="0" w:defUIPriority="99" w:defSemiHidden="0" w:defUnhideWhenUsed="0" w:defQFormat="0" w:count="376">
+  <w:latentStyles w:defLockedState="0" w:defUIPriority="99" w:defSemiHidden="0" w:defUnhideWhenUsed="0" w:defQFormat="0" w:count="371">
     <w:lsdException w:name="Normal" w:uiPriority="0" w:qFormat="1"/>
     <w:lsdException w:name="heading 1" w:uiPriority="9" w:qFormat="1"/>
     <w:lsdException w:name="heading 2" w:semiHidden="1" w:uiPriority="9" w:unhideWhenUsed="1" w:qFormat="1"/>
@@ -839,11 +863,6 @@
     <w:lsdException w:name="List Table 5 Dark Accent 6" w:uiPriority="50"/>
     <w:lsdException w:name="List Table 6 Colorful Accent 6" w:uiPriority="51"/>
     <w:lsdException w:name="List Table 7 Colorful Accent 6" w:uiPriority="52"/>
-    <w:lsdException w:name="Mention" w:semiHidden="1" w:unhideWhenUsed="1"/>
-    <w:lsdException w:name="Smart Hyperlink" w:semiHidden="1" w:unhideWhenUsed="1"/>
-    <w:lsdException w:name="Hashtag" w:semiHidden="1" w:unhideWhenUsed="1"/>
-    <w:lsdException w:name="Unresolved Mention" w:semiHidden="1" w:unhideWhenUsed="1"/>
-    <w:lsdException w:name="Smart Link" w:semiHidden="1" w:unhideWhenUsed="1"/>
   </w:latentStyles>
   <w:style w:type="paragraph" w:default="1" w:styleId="a">
     <w:name w:val="Normal"/>
@@ -1286,7 +1305,7 @@
 </file>
 
 <file path=customXml/itemProps1.xml><?xml version="1.0" encoding="utf-8"?>
-<ds:datastoreItem xmlns:ds="http://schemas.openxmlformats.org/officeDocument/2006/customXml" ds:itemID="{98F1CBE6-C45D-4BA2-A272-51820482CB85}">
+<ds:datastoreItem xmlns:ds="http://schemas.openxmlformats.org/officeDocument/2006/customXml" ds:itemID="{B220ACB1-5282-4E04-818D-4D005C227636}">
   <ds:schemaRefs>
     <ds:schemaRef ds:uri="http://schemas.openxmlformats.org/officeDocument/2006/bibliography"/>
   </ds:schemaRefs>
